--- a/GeekHouse - Definicija projekta (final).docx
+++ b/GeekHouse - Definicija projekta (final).docx
@@ -9,6 +9,7 @@
           <w:lang w:val="sr-Latn-RS"/>
         </w:rPr>
       </w:pPr>
+      <w:bookmarkStart w:id="0" w:name="_GoBack"/>
     </w:p>
     <w:p>
       <w:pPr>
@@ -55,8 +56,6 @@
           <w:lang w:val="sr-Latn-RS"/>
         </w:rPr>
       </w:pPr>
-      <w:bookmarkStart w:id="0" w:name="_GoBack"/>
-      <w:bookmarkEnd w:id="0"/>
     </w:p>
     <w:p>
       <w:pPr>
@@ -333,6 +332,12 @@
         <w:gridCol w:w="2195"/>
       </w:tblGrid>
       <w:tr>
+        <w:tblPrEx>
+          <w:tblCellMar>
+            <w:top w:w="0" w:type="dxa"/>
+            <w:bottom w:w="0" w:type="dxa"/>
+          </w:tblCellMar>
+        </w:tblPrEx>
         <w:tc>
           <w:tcPr>
             <w:tcW w:w="2304" w:type="dxa"/>
@@ -455,6 +460,12 @@
         </w:tc>
       </w:tr>
       <w:tr>
+        <w:tblPrEx>
+          <w:tblCellMar>
+            <w:top w:w="0" w:type="dxa"/>
+            <w:bottom w:w="0" w:type="dxa"/>
+          </w:tblCellMar>
+        </w:tblPrEx>
         <w:tc>
           <w:tcPr>
             <w:tcW w:w="2304" w:type="dxa"/>
@@ -614,6 +625,12 @@
         </w:tc>
       </w:tr>
       <w:tr>
+        <w:tblPrEx>
+          <w:tblCellMar>
+            <w:top w:w="0" w:type="dxa"/>
+            <w:bottom w:w="0" w:type="dxa"/>
+          </w:tblCellMar>
+        </w:tblPrEx>
         <w:tc>
           <w:tcPr>
             <w:tcW w:w="2304" w:type="dxa"/>
@@ -692,6 +709,12 @@
         </w:tc>
       </w:tr>
       <w:tr>
+        <w:tblPrEx>
+          <w:tblCellMar>
+            <w:top w:w="0" w:type="dxa"/>
+            <w:bottom w:w="0" w:type="dxa"/>
+          </w:tblCellMar>
+        </w:tblPrEx>
         <w:tc>
           <w:tcPr>
             <w:tcW w:w="2304" w:type="dxa"/>
@@ -770,6 +793,12 @@
         </w:tc>
       </w:tr>
       <w:tr>
+        <w:tblPrEx>
+          <w:tblCellMar>
+            <w:top w:w="0" w:type="dxa"/>
+            <w:bottom w:w="0" w:type="dxa"/>
+          </w:tblCellMar>
+        </w:tblPrEx>
         <w:tc>
           <w:tcPr>
             <w:tcW w:w="2304" w:type="dxa"/>
@@ -885,10 +914,6 @@
     <w:sdt>
       <w:sdtPr>
         <w:rPr>
-          <w:rFonts w:ascii="Times New Roman" w:eastAsiaTheme="minorHAnsi" w:hAnsi="Times New Roman" w:cstheme="minorBidi"/>
-          <w:color w:val="auto"/>
-          <w:sz w:val="24"/>
-          <w:szCs w:val="22"/>
           <w:lang w:val="sr-Latn-RS"/>
         </w:rPr>
         <w:id w:val="-436994278"/>
@@ -899,9 +924,13 @@
       </w:sdtPr>
       <w:sdtEndPr>
         <w:rPr>
+          <w:rFonts w:ascii="Times New Roman" w:eastAsiaTheme="minorHAnsi" w:hAnsi="Times New Roman" w:cstheme="minorBidi"/>
           <w:b/>
           <w:bCs/>
           <w:noProof/>
+          <w:color w:val="auto"/>
+          <w:sz w:val="24"/>
+          <w:szCs w:val="22"/>
         </w:rPr>
       </w:sdtEndPr>
       <w:sdtContent>
@@ -2399,7 +2428,19 @@
         <w:rPr>
           <w:lang w:val="sr-Latn-RS"/>
         </w:rPr>
-        <w:t>Međutim, da bi korisnik bio u mogućnosti da ostavi komentare i oceni filmove, serije i video-igre mora napraviti nalog koji se čuva u bazi podataka aplikacije.</w:t>
+        <w:t xml:space="preserve">Međutim, da bi korisnik bio u mogućnosti da ostavi komentare i oceni filmove, serije i video-igre mora napraviti nalog </w:t>
+      </w:r>
+      <w:r>
+        <w:rPr>
+          <w:lang w:val="sr-Latn-RS"/>
+        </w:rPr>
+        <w:t>koji se čuva u bazi podataka aplikacije</w:t>
+      </w:r>
+      <w:r>
+        <w:rPr>
+          <w:lang w:val="sr-Latn-RS"/>
+        </w:rPr>
+        <w:t>.</w:t>
       </w:r>
     </w:p>
     <w:p>
@@ -2891,7 +2932,19 @@
         <w:rPr>
           <w:lang w:val="sr-Latn-RS"/>
         </w:rPr>
-        <w:t>Objašnjenje administratora sistema</w:t>
+        <w:t xml:space="preserve">Objašnjenje </w:t>
+      </w:r>
+      <w:r>
+        <w:rPr>
+          <w:lang w:val="sr-Latn-RS"/>
+        </w:rPr>
+        <w:t>administratora</w:t>
+      </w:r>
+      <w:r>
+        <w:rPr>
+          <w:lang w:val="sr-Latn-RS"/>
+        </w:rPr>
+        <w:t xml:space="preserve"> sistema</w:t>
       </w:r>
       <w:bookmarkEnd w:id="6"/>
     </w:p>
@@ -2912,7 +2965,13 @@
         <w:rPr>
           <w:lang w:val="sr-Latn-RS"/>
         </w:rPr>
-        <w:t>Administrator ima</w:t>
+        <w:t xml:space="preserve">Administrator </w:t>
+      </w:r>
+      <w:r>
+        <w:rPr>
+          <w:lang w:val="sr-Latn-RS"/>
+        </w:rPr>
+        <w:t>ima</w:t>
       </w:r>
       <w:r>
         <w:rPr>
@@ -2924,7 +2983,13 @@
         <w:rPr>
           <w:lang w:val="sr-Latn-RS"/>
         </w:rPr>
-        <w:t xml:space="preserve"> mogućnosti</w:t>
+        <w:t xml:space="preserve"> mogućnost</w:t>
+      </w:r>
+      <w:r>
+        <w:rPr>
+          <w:lang w:val="sr-Latn-RS"/>
+        </w:rPr>
+        <w:t>i</w:t>
       </w:r>
       <w:r>
         <w:rPr>
@@ -4209,6 +4274,7 @@
         <w:t>TeamViewer.</w:t>
       </w:r>
     </w:p>
+    <w:bookmarkEnd w:id="0"/>
     <w:p>
       <w:pPr>
         <w:ind w:left="1440"/>
@@ -4276,6 +4342,12 @@
       <w:gridCol w:w="2195"/>
     </w:tblGrid>
     <w:tr>
+      <w:tblPrEx>
+        <w:tblCellMar>
+          <w:top w:w="0" w:type="dxa"/>
+          <w:bottom w:w="0" w:type="dxa"/>
+        </w:tblCellMar>
+      </w:tblPrEx>
       <w:tc>
         <w:tcPr>
           <w:tcW w:w="2538" w:type="dxa"/>
@@ -4519,6 +4591,12 @@
       <w:gridCol w:w="2870"/>
     </w:tblGrid>
     <w:tr>
+      <w:tblPrEx>
+        <w:tblCellMar>
+          <w:top w:w="0" w:type="dxa"/>
+          <w:bottom w:w="0" w:type="dxa"/>
+        </w:tblCellMar>
+      </w:tblPrEx>
       <w:tc>
         <w:tcPr>
           <w:tcW w:w="6379" w:type="dxa"/>
@@ -4579,6 +4657,12 @@
       </w:tc>
     </w:tr>
     <w:tr>
+      <w:tblPrEx>
+        <w:tblCellMar>
+          <w:top w:w="0" w:type="dxa"/>
+          <w:bottom w:w="0" w:type="dxa"/>
+        </w:tblCellMar>
+      </w:tblPrEx>
       <w:tc>
         <w:tcPr>
           <w:tcW w:w="6379" w:type="dxa"/>
@@ -4689,6 +4773,12 @@
       </w:tc>
     </w:tr>
     <w:tr>
+      <w:tblPrEx>
+        <w:tblCellMar>
+          <w:top w:w="0" w:type="dxa"/>
+          <w:bottom w:w="0" w:type="dxa"/>
+        </w:tblCellMar>
+      </w:tblPrEx>
       <w:trPr>
         <w:trHeight w:val="66"/>
       </w:trPr>
@@ -4783,7 +4873,7 @@
         <w:szCs w:val="20"/>
         <w:lang w:val="sr-Latn-RS" w:eastAsia="sr-Latn-CS"/>
       </w:rPr>
-      <w:t>CHAOS</w:t>
+      <w:t>GeekHouse</w:t>
     </w:r>
   </w:p>
   <w:p>
@@ -4849,7 +4939,7 @@
         <v:path o:extrusionok="f" gradientshapeok="t" o:connecttype="rect"/>
         <o:lock v:ext="edit" aspectratio="t"/>
       </v:shapetype>
-      <v:shape id="_x0000_i1032" type="#_x0000_t75" style="width:12pt;height:12pt" o:bullet="t">
+      <v:shape id="_x0000_i1092" type="#_x0000_t75" style="width:11.4pt;height:11.4pt" o:bullet="t">
         <v:imagedata r:id="rId1" o:title="mso89BB"/>
       </v:shape>
     </w:pict>
@@ -7322,7 +7412,7 @@
     <w:lsdException w:name="Table Web 2" w:semiHidden="1" w:unhideWhenUsed="1"/>
     <w:lsdException w:name="Table Web 3" w:semiHidden="1" w:unhideWhenUsed="1"/>
     <w:lsdException w:name="Balloon Text" w:semiHidden="1" w:unhideWhenUsed="1"/>
-    <w:lsdException w:name="Table Grid" w:uiPriority="59"/>
+    <w:lsdException w:name="Table Grid" w:semiHidden="1" w:uiPriority="59" w:unhideWhenUsed="1"/>
     <w:lsdException w:name="Table Theme" w:semiHidden="1" w:unhideWhenUsed="1"/>
     <w:lsdException w:name="Placeholder Text" w:semiHidden="1"/>
     <w:lsdException w:name="No Spacing" w:uiPriority="1" w:qFormat="1"/>
@@ -8363,7 +8453,7 @@
 </file>
 
 <file path=customXml/itemProps1.xml><?xml version="1.0" encoding="utf-8"?>
-<ds:datastoreItem xmlns:ds="http://schemas.openxmlformats.org/officeDocument/2006/customXml" ds:itemID="{1A8CBDEC-19EC-4122-876E-E1D2B2BC245F}">
+<ds:datastoreItem xmlns:ds="http://schemas.openxmlformats.org/officeDocument/2006/customXml" ds:itemID="{2A17775E-60B8-41A9-8C9E-5D9E5F825FF2}">
   <ds:schemaRefs>
     <ds:schemaRef ds:uri="http://schemas.openxmlformats.org/officeDocument/2006/bibliography"/>
   </ds:schemaRefs>
